--- a/Docs/Test Plans/Plan de pruebas.docx
+++ b/Docs/Test Plans/Plan de pruebas.docx
@@ -1,6 +1,6 @@
 
 <file path=word/document.xml><?xml version="1.0" encoding="utf-8"?>
-<w:document xmlns:wpc="http://schemas.microsoft.com/office/word/2010/wordprocessingCanvas" xmlns:cx="http://schemas.microsoft.com/office/drawing/2014/chartex" xmlns:mc="http://schemas.openxmlformats.org/markup-compatibility/2006" xmlns:o="urn:schemas-microsoft-com:office:office" xmlns:r="http://schemas.openxmlformats.org/officeDocument/2006/relationships" xmlns:m="http://schemas.openxmlformats.org/officeDocument/2006/math" xmlns:v="urn:schemas-microsoft-com:vml" xmlns:wp14="http://schemas.microsoft.com/office/word/2010/wordprocessingDrawing" xmlns:wp="http://schemas.openxmlformats.org/drawingml/2006/wordprocessingDrawing" xmlns:w10="urn:schemas-microsoft-com:office:word" xmlns:w="http://schemas.openxmlformats.org/wordprocessingml/2006/main" xmlns:w14="http://schemas.microsoft.com/office/word/2010/wordml" xmlns:w15="http://schemas.microsoft.com/office/word/2012/wordml" xmlns:w16se="http://schemas.microsoft.com/office/word/2015/wordml/symex" xmlns:wpg="http://schemas.microsoft.com/office/word/2010/wordprocessingGroup" xmlns:wpi="http://schemas.microsoft.com/office/word/2010/wordprocessingInk" xmlns:wne="http://schemas.microsoft.com/office/word/2006/wordml" xmlns:wps="http://schemas.microsoft.com/office/word/2010/wordprocessingShape" mc:Ignorable="w14 w15 w16se wp14">
+<w:document xmlns:wpc="http://schemas.microsoft.com/office/word/2010/wordprocessingCanvas" xmlns:cx="http://schemas.microsoft.com/office/drawing/2014/chartex" xmlns:cx1="http://schemas.microsoft.com/office/drawing/2015/9/8/chartex" xmlns:cx2="http://schemas.microsoft.com/office/drawing/2015/10/21/chartex" xmlns:cx3="http://schemas.microsoft.com/office/drawing/2016/5/9/chartex" xmlns:cx4="http://schemas.microsoft.com/office/drawing/2016/5/10/chartex" xmlns:cx5="http://schemas.microsoft.com/office/drawing/2016/5/11/chartex" xmlns:cx6="http://schemas.microsoft.com/office/drawing/2016/5/12/chartex" xmlns:cx7="http://schemas.microsoft.com/office/drawing/2016/5/13/chartex" xmlns:cx8="http://schemas.microsoft.com/office/drawing/2016/5/14/chartex" xmlns:mc="http://schemas.openxmlformats.org/markup-compatibility/2006" xmlns:aink="http://schemas.microsoft.com/office/drawing/2016/ink" xmlns:am3d="http://schemas.microsoft.com/office/drawing/2017/model3d" xmlns:o="urn:schemas-microsoft-com:office:office" xmlns:r="http://schemas.openxmlformats.org/officeDocument/2006/relationships" xmlns:m="http://schemas.openxmlformats.org/officeDocument/2006/math" xmlns:v="urn:schemas-microsoft-com:vml" xmlns:wp14="http://schemas.microsoft.com/office/word/2010/wordprocessingDrawing" xmlns:wp="http://schemas.openxmlformats.org/drawingml/2006/wordprocessingDrawing" xmlns:w10="urn:schemas-microsoft-com:office:word" xmlns:w="http://schemas.openxmlformats.org/wordprocessingml/2006/main" xmlns:w14="http://schemas.microsoft.com/office/word/2010/wordml" xmlns:w15="http://schemas.microsoft.com/office/word/2012/wordml" xmlns:w16cid="http://schemas.microsoft.com/office/word/2016/wordml/cid" xmlns:w16se="http://schemas.microsoft.com/office/word/2015/wordml/symex" xmlns:wpg="http://schemas.microsoft.com/office/word/2010/wordprocessingGroup" xmlns:wpi="http://schemas.microsoft.com/office/word/2010/wordprocessingInk" xmlns:wne="http://schemas.microsoft.com/office/word/2006/wordml" xmlns:wps="http://schemas.microsoft.com/office/word/2010/wordprocessingShape" mc:Ignorable="w14 w15 w16se w16cid wp14">
   <w:body>
     <w:p>
       <w:pPr>
@@ -68,6 +68,124 @@
           <w:szCs w:val="24"/>
         </w:rPr>
       </w:pPr>
+    </w:p>
+    <w:p>
+      <w:pPr>
+        <w:rPr>
+          <w:sz w:val="24"/>
+          <w:szCs w:val="24"/>
+          <w:u w:val="single"/>
+        </w:rPr>
+      </w:pPr>
+      <w:r>
+        <w:rPr>
+          <w:sz w:val="24"/>
+          <w:szCs w:val="24"/>
+          <w:u w:val="single"/>
+        </w:rPr>
+        <w:t>Diagrama de clases orientativo</w:t>
+      </w:r>
+    </w:p>
+    <w:p>
+      <w:pPr>
+        <w:rPr>
+          <w:sz w:val="24"/>
+          <w:szCs w:val="24"/>
+        </w:rPr>
+      </w:pPr>
+      <w:r>
+        <w:rPr>
+          <w:sz w:val="24"/>
+          <w:szCs w:val="24"/>
+        </w:rPr>
+        <w:t>//TODO</w:t>
+      </w:r>
+      <w:r>
+        <w:rPr>
+          <w:sz w:val="24"/>
+          <w:szCs w:val="24"/>
+        </w:rPr>
+        <w:t xml:space="preserve"> crear el diagrama de clases una vez acabada la app desde </w:t>
+      </w:r>
+      <w:proofErr w:type="spellStart"/>
+      <w:r>
+        <w:rPr>
+          <w:sz w:val="24"/>
+          <w:szCs w:val="24"/>
+        </w:rPr>
+        <w:t>MagicDraw</w:t>
+      </w:r>
+      <w:proofErr w:type="spellEnd"/>
+      <w:r>
+        <w:rPr>
+          <w:sz w:val="24"/>
+          <w:szCs w:val="24"/>
+        </w:rPr>
+        <w:t xml:space="preserve"> para dar una mejor presentación.</w:t>
+      </w:r>
+    </w:p>
+    <w:p>
+      <w:pPr>
+        <w:rPr>
+          <w:sz w:val="24"/>
+          <w:szCs w:val="24"/>
+          <w:u w:val="single"/>
+        </w:rPr>
+      </w:pPr>
+      <w:r>
+        <w:rPr>
+          <w:sz w:val="24"/>
+          <w:szCs w:val="24"/>
+          <w:u w:val="single"/>
+        </w:rPr>
+        <w:t>Diagrama de componentes orientativo</w:t>
+      </w:r>
+    </w:p>
+    <w:p>
+      <w:pPr>
+        <w:rPr>
+          <w:sz w:val="24"/>
+          <w:szCs w:val="24"/>
+        </w:rPr>
+      </w:pPr>
+      <w:r>
+        <w:rPr>
+          <w:sz w:val="24"/>
+          <w:szCs w:val="24"/>
+        </w:rPr>
+        <w:t>//</w:t>
+      </w:r>
+      <w:r>
+        <w:rPr>
+          <w:sz w:val="24"/>
+          <w:szCs w:val="24"/>
+        </w:rPr>
+        <w:t xml:space="preserve">TODO crear diagrama de componentes una vez hecha la aplicación desde </w:t>
+      </w:r>
+      <w:proofErr w:type="spellStart"/>
+      <w:r>
+        <w:rPr>
+          <w:sz w:val="24"/>
+          <w:szCs w:val="24"/>
+        </w:rPr>
+        <w:t>MagicDraw</w:t>
+      </w:r>
+      <w:proofErr w:type="spellEnd"/>
+      <w:r>
+        <w:rPr>
+          <w:sz w:val="24"/>
+          <w:szCs w:val="24"/>
+        </w:rPr>
+        <w:t>.</w:t>
+      </w:r>
+    </w:p>
+    <w:p>
+      <w:pPr>
+        <w:rPr>
+          <w:sz w:val="24"/>
+          <w:szCs w:val="24"/>
+        </w:rPr>
+      </w:pPr>
       <w:bookmarkStart w:id="0" w:name="_GoBack"/>
       <w:bookmarkEnd w:id="0"/>
     </w:p>
@@ -85,116 +203,6 @@
           <w:szCs w:val="24"/>
           <w:u w:val="single"/>
         </w:rPr>
-        <w:t>Diagrama de clases orientativo</w:t>
-      </w:r>
-    </w:p>
-    <w:p>
-      <w:pPr>
-        <w:rPr>
-          <w:sz w:val="24"/>
-          <w:szCs w:val="24"/>
-        </w:rPr>
-      </w:pPr>
-      <w:r>
-        <w:rPr>
-          <w:sz w:val="24"/>
-          <w:szCs w:val="24"/>
-        </w:rPr>
-        <w:t>//TODO</w:t>
-      </w:r>
-      <w:r>
-        <w:rPr>
-          <w:sz w:val="24"/>
-          <w:szCs w:val="24"/>
-        </w:rPr>
-        <w:t xml:space="preserve"> crear el diagrama de clases una vez acabada la app desde </w:t>
-      </w:r>
-      <w:proofErr w:type="spellStart"/>
-      <w:r>
-        <w:rPr>
-          <w:sz w:val="24"/>
-          <w:szCs w:val="24"/>
-        </w:rPr>
-        <w:t>MagicDraw</w:t>
-      </w:r>
-      <w:proofErr w:type="spellEnd"/>
-      <w:r>
-        <w:rPr>
-          <w:sz w:val="24"/>
-          <w:szCs w:val="24"/>
-        </w:rPr>
-        <w:t xml:space="preserve"> para dar una mejor presentación.</w:t>
-      </w:r>
-    </w:p>
-    <w:p>
-      <w:pPr>
-        <w:rPr>
-          <w:sz w:val="24"/>
-          <w:szCs w:val="24"/>
-          <w:u w:val="single"/>
-        </w:rPr>
-      </w:pPr>
-      <w:r>
-        <w:rPr>
-          <w:sz w:val="24"/>
-          <w:szCs w:val="24"/>
-          <w:u w:val="single"/>
-        </w:rPr>
-        <w:t>Diagrama de componentes orientativo</w:t>
-      </w:r>
-    </w:p>
-    <w:p>
-      <w:pPr>
-        <w:rPr>
-          <w:sz w:val="24"/>
-          <w:szCs w:val="24"/>
-        </w:rPr>
-      </w:pPr>
-      <w:r>
-        <w:rPr>
-          <w:sz w:val="24"/>
-          <w:szCs w:val="24"/>
-        </w:rPr>
-        <w:t>//</w:t>
-      </w:r>
-      <w:r>
-        <w:rPr>
-          <w:sz w:val="24"/>
-          <w:szCs w:val="24"/>
-        </w:rPr>
-        <w:t xml:space="preserve">TODO crear diagrama de componentes una vez hecha la aplicación desde </w:t>
-      </w:r>
-      <w:proofErr w:type="spellStart"/>
-      <w:r>
-        <w:rPr>
-          <w:sz w:val="24"/>
-          <w:szCs w:val="24"/>
-        </w:rPr>
-        <w:t>MagicDraw</w:t>
-      </w:r>
-      <w:proofErr w:type="spellEnd"/>
-      <w:r>
-        <w:rPr>
-          <w:sz w:val="24"/>
-          <w:szCs w:val="24"/>
-        </w:rPr>
-        <w:t>.</w:t>
-      </w:r>
-    </w:p>
-    <w:p>
-      <w:pPr>
-        <w:rPr>
-          <w:sz w:val="24"/>
-          <w:szCs w:val="24"/>
-          <w:u w:val="single"/>
-        </w:rPr>
-      </w:pPr>
-      <w:r>
-        <w:rPr>
-          <w:sz w:val="24"/>
-          <w:szCs w:val="24"/>
-          <w:u w:val="single"/>
-        </w:rPr>
         <w:t>Pruebas de aceptación</w:t>
       </w:r>
     </w:p>
@@ -226,279 +234,14 @@
         <w:rPr>
           <w:sz w:val="24"/>
           <w:szCs w:val="24"/>
-          <w:u w:val="single"/>
-        </w:rPr>
-      </w:pPr>
-    </w:p>
-    <w:p>
-      <w:pPr>
-        <w:rPr>
-          <w:sz w:val="24"/>
-          <w:szCs w:val="24"/>
-        </w:rPr>
-      </w:pPr>
-      <w:r>
-        <w:rPr>
-          <w:sz w:val="24"/>
-          <w:szCs w:val="24"/>
-        </w:rPr>
-        <w:t>A1:</w:t>
-      </w:r>
-      <w:r>
-        <w:rPr>
-          <w:sz w:val="24"/>
-          <w:szCs w:val="24"/>
-        </w:rPr>
-        <w:t xml:space="preserve"> </w:t>
-      </w:r>
-      <w:r>
-        <w:rPr>
-          <w:sz w:val="24"/>
-          <w:szCs w:val="24"/>
-        </w:rPr>
-        <w:t xml:space="preserve">Mostrar conjunto de </w:t>
-      </w:r>
-      <w:r>
-        <w:rPr>
-          <w:sz w:val="24"/>
-          <w:szCs w:val="24"/>
-        </w:rPr>
-        <w:t>opciones (s</w:t>
-      </w:r>
-      <w:r>
-        <w:rPr>
-          <w:sz w:val="24"/>
-          <w:szCs w:val="24"/>
-        </w:rPr>
-        <w:t>e muestran las diferentes opciones en formato lista</w:t>
-      </w:r>
-      <w:r>
-        <w:rPr>
-          <w:sz w:val="24"/>
-          <w:szCs w:val="24"/>
-        </w:rPr>
-        <w:t>)</w:t>
-      </w:r>
-      <w:r>
-        <w:rPr>
-          <w:sz w:val="24"/>
-          <w:szCs w:val="24"/>
-        </w:rPr>
-        <w:t>.</w:t>
-      </w:r>
-    </w:p>
-    <w:p>
-      <w:pPr>
-        <w:rPr>
-          <w:sz w:val="24"/>
-          <w:szCs w:val="24"/>
-        </w:rPr>
-      </w:pPr>
-      <w:r>
-        <w:rPr>
-          <w:sz w:val="24"/>
-          <w:szCs w:val="24"/>
-        </w:rPr>
-        <w:t>A2:</w:t>
-      </w:r>
-      <w:r>
-        <w:rPr>
-          <w:sz w:val="24"/>
-          <w:szCs w:val="24"/>
-        </w:rPr>
-        <w:t xml:space="preserve"> Formato de </w:t>
-      </w:r>
-      <w:r>
-        <w:rPr>
-          <w:sz w:val="24"/>
-          <w:szCs w:val="24"/>
-        </w:rPr>
-        <w:t xml:space="preserve">cada opción </w:t>
-      </w:r>
-      <w:r>
-        <w:rPr>
-          <w:sz w:val="24"/>
-          <w:szCs w:val="24"/>
-        </w:rPr>
-        <w:t>(</w:t>
-      </w:r>
-      <w:r>
-        <w:rPr>
-          <w:sz w:val="24"/>
-          <w:szCs w:val="24"/>
-        </w:rPr>
-        <w:t>c</w:t>
-      </w:r>
-      <w:r>
-        <w:rPr>
-          <w:sz w:val="24"/>
-          <w:szCs w:val="24"/>
-        </w:rPr>
-        <w:t>ada opción de la lista consta de un texto indicador de la funcionalidad y de un icono relacionado con la misma en la parte izquierda de la línea.</w:t>
-      </w:r>
-    </w:p>
-    <w:p>
-      <w:pPr>
-        <w:rPr>
-          <w:sz w:val="24"/>
-          <w:szCs w:val="24"/>
-        </w:rPr>
-      </w:pPr>
-      <w:r>
-        <w:rPr>
-          <w:sz w:val="24"/>
-          <w:szCs w:val="24"/>
-        </w:rPr>
-        <w:t>A3:</w:t>
-      </w:r>
-      <w:r>
-        <w:rPr>
-          <w:sz w:val="24"/>
-          <w:szCs w:val="24"/>
-        </w:rPr>
-        <w:t xml:space="preserve"> Contenido de la barra superior</w:t>
-      </w:r>
-      <w:r>
-        <w:rPr>
-          <w:sz w:val="24"/>
-          <w:szCs w:val="24"/>
-        </w:rPr>
-        <w:t xml:space="preserve"> </w:t>
-      </w:r>
-      <w:r>
-        <w:rPr>
-          <w:sz w:val="24"/>
-          <w:szCs w:val="24"/>
-        </w:rPr>
-        <w:t>(s</w:t>
-      </w:r>
-      <w:r>
-        <w:rPr>
-          <w:sz w:val="24"/>
-          <w:szCs w:val="24"/>
-        </w:rPr>
-        <w:t xml:space="preserve">e muestra en la parte superior de la pantalla, en el </w:t>
-      </w:r>
-      <w:proofErr w:type="spellStart"/>
-      <w:r>
-        <w:rPr>
-          <w:sz w:val="24"/>
-          <w:szCs w:val="24"/>
-        </w:rPr>
-        <w:t>action</w:t>
-      </w:r>
-      <w:proofErr w:type="spellEnd"/>
-      <w:r>
-        <w:rPr>
-          <w:sz w:val="24"/>
-          <w:szCs w:val="24"/>
-        </w:rPr>
-        <w:t xml:space="preserve"> bar, el icono de la aplicación en la parte izquierda y el nombre de la aplicación junto a ella</w:t>
-      </w:r>
-      <w:r>
-        <w:rPr>
-          <w:sz w:val="24"/>
-          <w:szCs w:val="24"/>
-        </w:rPr>
-        <w:t>, en la parte superior izquierda se muestra el botón de actualización)</w:t>
-      </w:r>
-      <w:r>
-        <w:rPr>
-          <w:sz w:val="24"/>
-          <w:szCs w:val="24"/>
-        </w:rPr>
-        <w:t>.</w:t>
-      </w:r>
-    </w:p>
-    <w:p>
-      <w:pPr>
-        <w:rPr>
-          <w:sz w:val="24"/>
-          <w:szCs w:val="24"/>
-        </w:rPr>
-      </w:pPr>
-      <w:r>
-        <w:rPr>
-          <w:sz w:val="24"/>
-          <w:szCs w:val="24"/>
-        </w:rPr>
-        <w:t>A4</w:t>
-      </w:r>
-      <w:r>
-        <w:rPr>
-          <w:sz w:val="24"/>
-          <w:szCs w:val="24"/>
-        </w:rPr>
-        <w:t>: Acceso líneas</w:t>
-      </w:r>
-    </w:p>
-    <w:p>
-      <w:pPr>
-        <w:pStyle w:val="Prrafodelista"/>
-        <w:numPr>
-          <w:ilvl w:val="0"/>
-          <w:numId w:val="2"/>
-        </w:numPr>
-        <w:rPr>
-          <w:sz w:val="24"/>
-          <w:szCs w:val="24"/>
-        </w:rPr>
-      </w:pPr>
-      <w:r>
-        <w:rPr>
-          <w:sz w:val="24"/>
-          <w:szCs w:val="24"/>
-        </w:rPr>
-        <w:t>Acceso válido (se muestra la pantalla de las líneas)</w:t>
-      </w:r>
-      <w:r>
-        <w:rPr>
-          <w:sz w:val="24"/>
-          <w:szCs w:val="24"/>
-        </w:rPr>
-        <w:t>.</w:t>
-      </w:r>
-    </w:p>
-    <w:p>
-      <w:pPr>
-        <w:pStyle w:val="Prrafodelista"/>
-        <w:numPr>
-          <w:ilvl w:val="0"/>
-          <w:numId w:val="2"/>
-        </w:numPr>
-        <w:rPr>
-          <w:sz w:val="24"/>
-          <w:szCs w:val="24"/>
-        </w:rPr>
-      </w:pPr>
-      <w:r>
-        <w:rPr>
-          <w:sz w:val="24"/>
-          <w:szCs w:val="24"/>
-        </w:rPr>
-        <w:t>Acceso no válido (ha habido un error en el código, no se puede acceder a la pantalla de líneas)</w:t>
-      </w:r>
-      <w:r>
-        <w:rPr>
-          <w:sz w:val="24"/>
-          <w:szCs w:val="24"/>
-        </w:rPr>
-        <w:t>.</w:t>
-      </w:r>
-    </w:p>
-    <w:p>
-      <w:pPr>
-        <w:rPr>
-          <w:sz w:val="24"/>
-          <w:szCs w:val="24"/>
-        </w:rPr>
-      </w:pPr>
-      <w:r>
-        <w:rPr>
-          <w:sz w:val="24"/>
-          <w:szCs w:val="24"/>
-        </w:rPr>
-        <w:t>A5</w:t>
+        </w:rPr>
+      </w:pPr>
+      <w:r>
+        <w:rPr>
+          <w:sz w:val="24"/>
+          <w:szCs w:val="24"/>
+        </w:rPr>
+        <w:t>A1</w:t>
       </w:r>
       <w:r>
         <w:rPr>
@@ -551,6 +294,28 @@
     </w:p>
     <w:p>
       <w:pPr>
+        <w:rPr>
+          <w:sz w:val="24"/>
+          <w:szCs w:val="24"/>
+        </w:rPr>
+      </w:pPr>
+      <w:r>
+        <w:rPr>
+          <w:sz w:val="24"/>
+          <w:szCs w:val="24"/>
+        </w:rPr>
+        <w:t>A2</w:t>
+      </w:r>
+      <w:r>
+        <w:rPr>
+          <w:sz w:val="24"/>
+          <w:szCs w:val="24"/>
+        </w:rPr>
+        <w:t>: Acceso líneas</w:t>
+      </w:r>
+    </w:p>
+    <w:p>
+      <w:pPr>
         <w:pStyle w:val="Prrafodelista"/>
         <w:numPr>
           <w:ilvl w:val="0"/>
@@ -566,37 +331,71 @@
           <w:sz w:val="24"/>
           <w:szCs w:val="24"/>
         </w:rPr>
-        <w:t>Acceso no válido (ha habido un error en el código no se puede acceder a la lista de favoritos)</w:t>
-      </w:r>
-      <w:r>
-        <w:rPr>
-          <w:sz w:val="24"/>
-          <w:szCs w:val="24"/>
-        </w:rPr>
-        <w:t>.</w:t>
-      </w:r>
-    </w:p>
-    <w:p>
-      <w:pPr>
-        <w:rPr>
-          <w:sz w:val="24"/>
-          <w:szCs w:val="24"/>
-        </w:rPr>
-      </w:pPr>
-    </w:p>
-    <w:p>
-      <w:pPr>
-        <w:rPr>
-          <w:sz w:val="24"/>
-          <w:szCs w:val="24"/>
-        </w:rPr>
-      </w:pPr>
-      <w:r>
-        <w:rPr>
-          <w:sz w:val="24"/>
-          <w:szCs w:val="24"/>
-        </w:rPr>
-        <w:t>A6</w:t>
+        <w:t>Acceso válido (se muestra la pantalla de las líneas).</w:t>
+      </w:r>
+    </w:p>
+    <w:p>
+      <w:pPr>
+        <w:rPr>
+          <w:sz w:val="24"/>
+          <w:szCs w:val="24"/>
+        </w:rPr>
+      </w:pPr>
+      <w:r>
+        <w:rPr>
+          <w:sz w:val="24"/>
+          <w:szCs w:val="24"/>
+        </w:rPr>
+        <w:t>A3</w:t>
+      </w:r>
+      <w:r>
+        <w:rPr>
+          <w:sz w:val="24"/>
+          <w:szCs w:val="24"/>
+        </w:rPr>
+        <w:t xml:space="preserve">: </w:t>
+      </w:r>
+      <w:r>
+        <w:rPr>
+          <w:sz w:val="24"/>
+          <w:szCs w:val="24"/>
+        </w:rPr>
+        <w:t>Paradas</w:t>
+      </w:r>
+    </w:p>
+    <w:p>
+      <w:pPr>
+        <w:pStyle w:val="Prrafodelista"/>
+        <w:numPr>
+          <w:ilvl w:val="0"/>
+          <w:numId w:val="7"/>
+        </w:numPr>
+        <w:rPr>
+          <w:sz w:val="24"/>
+          <w:szCs w:val="24"/>
+        </w:rPr>
+      </w:pPr>
+      <w:r>
+        <w:rPr>
+          <w:sz w:val="24"/>
+          <w:szCs w:val="24"/>
+        </w:rPr>
+        <w:t>Acceso válido (se muestra la pantalla con el campo de búsqueda y todas las paradas).</w:t>
+      </w:r>
+    </w:p>
+    <w:p>
+      <w:pPr>
+        <w:rPr>
+          <w:sz w:val="24"/>
+          <w:szCs w:val="24"/>
+        </w:rPr>
+      </w:pPr>
+      <w:r>
+        <w:rPr>
+          <w:sz w:val="24"/>
+          <w:szCs w:val="24"/>
+        </w:rPr>
+        <w:t>A4</w:t>
       </w:r>
       <w:r>
         <w:rPr>
@@ -649,52 +448,17 @@
     </w:p>
     <w:p>
       <w:pPr>
-        <w:pStyle w:val="Prrafodelista"/>
-        <w:numPr>
-          <w:ilvl w:val="0"/>
-          <w:numId w:val="4"/>
-        </w:numPr>
-        <w:rPr>
-          <w:sz w:val="24"/>
-          <w:szCs w:val="24"/>
-        </w:rPr>
-      </w:pPr>
-      <w:r>
-        <w:rPr>
-          <w:sz w:val="24"/>
-          <w:szCs w:val="24"/>
-        </w:rPr>
-        <w:t>Acceso no válido (ha habido un error en el código, no se puede acceder a la pantalla de tarifas)</w:t>
-      </w:r>
-      <w:r>
-        <w:rPr>
-          <w:sz w:val="24"/>
-          <w:szCs w:val="24"/>
-        </w:rPr>
-        <w:t>.</w:t>
-      </w:r>
-    </w:p>
-    <w:p>
-      <w:pPr>
-        <w:rPr>
-          <w:sz w:val="24"/>
-          <w:szCs w:val="24"/>
-        </w:rPr>
-      </w:pPr>
-    </w:p>
-    <w:p>
-      <w:pPr>
-        <w:rPr>
-          <w:sz w:val="24"/>
-          <w:szCs w:val="24"/>
-        </w:rPr>
-      </w:pPr>
-      <w:r>
-        <w:rPr>
-          <w:sz w:val="24"/>
-          <w:szCs w:val="24"/>
-        </w:rPr>
-        <w:t>A7</w:t>
+        <w:rPr>
+          <w:sz w:val="24"/>
+          <w:szCs w:val="24"/>
+        </w:rPr>
+      </w:pPr>
+      <w:r>
+        <w:rPr>
+          <w:sz w:val="24"/>
+          <w:szCs w:val="24"/>
+        </w:rPr>
+        <w:t>A5</w:t>
       </w:r>
       <w:r>
         <w:rPr>
@@ -747,52 +511,24 @@
     </w:p>
     <w:p>
       <w:pPr>
-        <w:pStyle w:val="Prrafodelista"/>
-        <w:numPr>
-          <w:ilvl w:val="0"/>
-          <w:numId w:val="5"/>
-        </w:numPr>
-        <w:rPr>
-          <w:sz w:val="24"/>
-          <w:szCs w:val="24"/>
-        </w:rPr>
-      </w:pPr>
-      <w:r>
-        <w:rPr>
-          <w:sz w:val="24"/>
-          <w:szCs w:val="24"/>
-        </w:rPr>
-        <w:t>Acceso no válido (ha habido un error en el código no se puede acceder a la pantalla de restricciones)</w:t>
-      </w:r>
-      <w:r>
-        <w:rPr>
-          <w:sz w:val="24"/>
-          <w:szCs w:val="24"/>
-        </w:rPr>
-        <w:t>.</w:t>
-      </w:r>
-    </w:p>
-    <w:p>
-      <w:pPr>
-        <w:rPr>
-          <w:sz w:val="24"/>
-          <w:szCs w:val="24"/>
-        </w:rPr>
-      </w:pPr>
-    </w:p>
-    <w:p>
-      <w:pPr>
-        <w:rPr>
-          <w:sz w:val="24"/>
-          <w:szCs w:val="24"/>
-        </w:rPr>
-      </w:pPr>
-      <w:r>
-        <w:rPr>
-          <w:sz w:val="24"/>
-          <w:szCs w:val="24"/>
-        </w:rPr>
-        <w:t>A8</w:t>
+        <w:rPr>
+          <w:sz w:val="24"/>
+          <w:szCs w:val="24"/>
+        </w:rPr>
+      </w:pPr>
+      <w:r>
+        <w:rPr>
+          <w:sz w:val="24"/>
+          <w:szCs w:val="24"/>
+        </w:rPr>
+        <w:t>A</w:t>
+      </w:r>
+      <w:r>
+        <w:rPr>
+          <w:sz w:val="24"/>
+          <w:szCs w:val="24"/>
+        </w:rPr>
+        <w:t>6</w:t>
       </w:r>
       <w:r>
         <w:rPr>
@@ -806,14 +542,14 @@
           <w:sz w:val="24"/>
           <w:szCs w:val="24"/>
         </w:rPr>
-        <w:t>cceso otros s</w:t>
-      </w:r>
-      <w:r>
-        <w:rPr>
-          <w:sz w:val="24"/>
-          <w:szCs w:val="24"/>
-        </w:rPr>
-        <w:t>ervicios</w:t>
+        <w:t xml:space="preserve">cceso </w:t>
+      </w:r>
+      <w:r>
+        <w:rPr>
+          <w:sz w:val="24"/>
+          <w:szCs w:val="24"/>
+        </w:rPr>
+        <w:t>servicios alternativos</w:t>
       </w:r>
     </w:p>
     <w:p>
@@ -845,164 +581,25 @@
     </w:p>
     <w:p>
       <w:pPr>
-        <w:pStyle w:val="Prrafodelista"/>
-        <w:numPr>
-          <w:ilvl w:val="0"/>
-          <w:numId w:val="6"/>
-        </w:numPr>
-        <w:rPr>
-          <w:sz w:val="24"/>
-          <w:szCs w:val="24"/>
-        </w:rPr>
-      </w:pPr>
-      <w:r>
-        <w:rPr>
-          <w:sz w:val="24"/>
-          <w:szCs w:val="24"/>
-        </w:rPr>
-        <w:t xml:space="preserve">Acceso no válido (ha habido un error </w:t>
-      </w:r>
-      <w:r>
-        <w:rPr>
-          <w:sz w:val="24"/>
-          <w:szCs w:val="24"/>
-        </w:rPr>
-        <w:t>en el código, no se puede acceder a la pantalla</w:t>
-      </w:r>
-      <w:r>
-        <w:rPr>
-          <w:sz w:val="24"/>
-          <w:szCs w:val="24"/>
-        </w:rPr>
-        <w:t>)</w:t>
-      </w:r>
-      <w:r>
-        <w:rPr>
-          <w:sz w:val="24"/>
-          <w:szCs w:val="24"/>
-        </w:rPr>
-        <w:t>.</w:t>
-      </w:r>
-    </w:p>
-    <w:p>
-      <w:pPr>
-        <w:rPr>
-          <w:sz w:val="24"/>
-          <w:szCs w:val="24"/>
-        </w:rPr>
-      </w:pPr>
-    </w:p>
-    <w:p>
-      <w:pPr>
-        <w:rPr>
-          <w:sz w:val="24"/>
-          <w:szCs w:val="24"/>
-        </w:rPr>
-      </w:pPr>
-      <w:r>
-        <w:rPr>
-          <w:sz w:val="24"/>
-          <w:szCs w:val="24"/>
-        </w:rPr>
-        <w:t>A9</w:t>
-      </w:r>
-      <w:r>
-        <w:rPr>
-          <w:sz w:val="24"/>
-          <w:szCs w:val="24"/>
-        </w:rPr>
-        <w:t>: Busca parada</w:t>
-      </w:r>
-    </w:p>
-    <w:p>
-      <w:pPr>
-        <w:pStyle w:val="Prrafodelista"/>
-        <w:numPr>
-          <w:ilvl w:val="0"/>
-          <w:numId w:val="7"/>
-        </w:numPr>
-        <w:rPr>
-          <w:sz w:val="24"/>
-          <w:szCs w:val="24"/>
-        </w:rPr>
-      </w:pPr>
-      <w:r>
-        <w:rPr>
-          <w:sz w:val="24"/>
-          <w:szCs w:val="24"/>
-        </w:rPr>
-        <w:t>Acceso válido (se muestra la pantalla con el campo de búsqueda y todas las paradas)</w:t>
-      </w:r>
-      <w:r>
-        <w:rPr>
-          <w:sz w:val="24"/>
-          <w:szCs w:val="24"/>
-        </w:rPr>
-        <w:t>.</w:t>
-      </w:r>
-    </w:p>
-    <w:p>
-      <w:pPr>
-        <w:pStyle w:val="Prrafodelista"/>
-        <w:numPr>
-          <w:ilvl w:val="0"/>
-          <w:numId w:val="7"/>
-        </w:numPr>
-        <w:rPr>
-          <w:sz w:val="24"/>
-          <w:szCs w:val="24"/>
-        </w:rPr>
-      </w:pPr>
-      <w:r>
-        <w:rPr>
-          <w:sz w:val="24"/>
-          <w:szCs w:val="24"/>
-        </w:rPr>
-        <w:t>Acceso no válido (</w:t>
-      </w:r>
-      <w:r>
-        <w:rPr>
-          <w:sz w:val="24"/>
-          <w:szCs w:val="24"/>
-        </w:rPr>
-        <w:t>ha habido un error en el código, no se muestra en la pantalla las paradas y el campo de búsqueda</w:t>
-      </w:r>
-      <w:r>
-        <w:rPr>
-          <w:sz w:val="24"/>
-          <w:szCs w:val="24"/>
-        </w:rPr>
-        <w:t>)</w:t>
-      </w:r>
-      <w:r>
-        <w:rPr>
-          <w:sz w:val="24"/>
-          <w:szCs w:val="24"/>
-        </w:rPr>
-        <w:t>.</w:t>
-      </w:r>
-    </w:p>
-    <w:p>
-      <w:pPr>
-        <w:rPr>
-          <w:sz w:val="24"/>
-          <w:szCs w:val="24"/>
-        </w:rPr>
-      </w:pPr>
-    </w:p>
-    <w:p>
-      <w:pPr>
-        <w:rPr>
-          <w:sz w:val="24"/>
-          <w:szCs w:val="24"/>
-        </w:rPr>
-      </w:pPr>
-      <w:r>
-        <w:rPr>
-          <w:sz w:val="24"/>
-          <w:szCs w:val="24"/>
-        </w:rPr>
-        <w:t>A10</w:t>
+        <w:rPr>
+          <w:sz w:val="24"/>
+          <w:szCs w:val="24"/>
+        </w:rPr>
+      </w:pPr>
+    </w:p>
+    <w:p>
+      <w:pPr>
+        <w:rPr>
+          <w:sz w:val="24"/>
+          <w:szCs w:val="24"/>
+        </w:rPr>
+      </w:pPr>
+      <w:r>
+        <w:rPr>
+          <w:sz w:val="24"/>
+          <w:szCs w:val="24"/>
+        </w:rPr>
+        <w:t>A7</w:t>
       </w:r>
       <w:r>
         <w:rPr>
@@ -1055,51 +652,88 @@
     </w:p>
     <w:p>
       <w:pPr>
-        <w:pStyle w:val="Prrafodelista"/>
-        <w:numPr>
-          <w:ilvl w:val="0"/>
-          <w:numId w:val="8"/>
-        </w:numPr>
-        <w:rPr>
-          <w:sz w:val="24"/>
-          <w:szCs w:val="24"/>
-        </w:rPr>
-      </w:pPr>
-      <w:r>
-        <w:rPr>
-          <w:sz w:val="24"/>
-          <w:szCs w:val="24"/>
-        </w:rPr>
-        <w:t>Acceso no válido (ha habido un error</w:t>
-      </w:r>
-      <w:r>
-        <w:rPr>
-          <w:sz w:val="24"/>
-          <w:szCs w:val="24"/>
-        </w:rPr>
-        <w:t xml:space="preserve"> en el código</w:t>
-      </w:r>
-      <w:r>
-        <w:rPr>
-          <w:sz w:val="24"/>
-          <w:szCs w:val="24"/>
-        </w:rPr>
-        <w:t xml:space="preserve"> al acceder</w:t>
-      </w:r>
-      <w:r>
-        <w:rPr>
-          <w:sz w:val="24"/>
-          <w:szCs w:val="24"/>
-        </w:rPr>
-        <w:t xml:space="preserve"> a la pantalla de los ajustes</w:t>
-      </w:r>
-      <w:r>
-        <w:rPr>
-          <w:sz w:val="24"/>
-          <w:szCs w:val="24"/>
-        </w:rPr>
-        <w:t>)</w:t>
-      </w:r>
+        <w:rPr>
+          <w:sz w:val="24"/>
+          <w:szCs w:val="24"/>
+        </w:rPr>
+      </w:pPr>
+    </w:p>
+    <w:p>
+      <w:pPr>
+        <w:rPr>
+          <w:sz w:val="24"/>
+          <w:szCs w:val="24"/>
+        </w:rPr>
+      </w:pPr>
+      <w:r>
+        <w:rPr>
+          <w:sz w:val="24"/>
+          <w:szCs w:val="24"/>
+        </w:rPr>
+        <w:t xml:space="preserve">Dado que la lista de funciones no se genera de manera </w:t>
+      </w:r>
+      <w:proofErr w:type="gramStart"/>
+      <w:r>
+        <w:rPr>
+          <w:sz w:val="24"/>
+          <w:szCs w:val="24"/>
+        </w:rPr>
+        <w:t>dinámica</w:t>
+      </w:r>
+      <w:proofErr w:type="gramEnd"/>
+      <w:r>
+        <w:rPr>
+          <w:sz w:val="24"/>
+          <w:szCs w:val="24"/>
+        </w:rPr>
+        <w:t xml:space="preserve"> sino que es </w:t>
+      </w:r>
+      <w:r>
+        <w:rPr>
+          <w:sz w:val="24"/>
+          <w:szCs w:val="24"/>
+        </w:rPr>
+        <w:t>estática</w:t>
+      </w:r>
+      <w:r>
+        <w:rPr>
+          <w:sz w:val="24"/>
+          <w:szCs w:val="24"/>
+        </w:rPr>
+        <w:t xml:space="preserve">, es decir, siempre se genera con unos valores fijos y su única función es desplegar una </w:t>
+      </w:r>
+      <w:proofErr w:type="spellStart"/>
+      <w:r>
+        <w:rPr>
+          <w:sz w:val="24"/>
+          <w:szCs w:val="24"/>
+        </w:rPr>
+        <w:t>activity</w:t>
+      </w:r>
+      <w:proofErr w:type="spellEnd"/>
+      <w:r>
+        <w:rPr>
+          <w:sz w:val="24"/>
+          <w:szCs w:val="24"/>
+        </w:rPr>
+        <w:t xml:space="preserve"> nueva, estos test de aceptación consisten en que la aplicación pulse </w:t>
+      </w:r>
+      <w:r>
+        <w:rPr>
+          <w:sz w:val="24"/>
+          <w:szCs w:val="24"/>
+        </w:rPr>
+        <w:t xml:space="preserve">el elemento de la lista y que se abra la correspondiente </w:t>
+      </w:r>
+      <w:proofErr w:type="spellStart"/>
+      <w:r>
+        <w:rPr>
+          <w:sz w:val="24"/>
+          <w:szCs w:val="24"/>
+        </w:rPr>
+        <w:t>activity</w:t>
+      </w:r>
+      <w:proofErr w:type="spellEnd"/>
       <w:r>
         <w:rPr>
           <w:sz w:val="24"/>
@@ -1113,14 +747,6 @@
         <w:rPr>
           <w:sz w:val="24"/>
           <w:szCs w:val="24"/>
-        </w:rPr>
-      </w:pPr>
-    </w:p>
-    <w:p>
-      <w:pPr>
-        <w:rPr>
-          <w:sz w:val="24"/>
-          <w:szCs w:val="24"/>
           <w:u w:val="single"/>
         </w:rPr>
       </w:pPr>
@@ -1145,22 +771,299 @@
           <w:sz w:val="24"/>
           <w:szCs w:val="24"/>
         </w:rPr>
-        <w:t>Estas pruebas verifican el correcto comportamiento de la aplicación en diferentes versiones y dispositivos, se ha solicitado que funcione de forma que sea lo más compatible posible. Estas pruebas se harán sobre la versión más antigua compatible, sobre una versión intermedia, y sobre la versión más actual compatible.</w:t>
-      </w:r>
-    </w:p>
-    <w:p>
-      <w:pPr>
-        <w:rPr>
-          <w:sz w:val="24"/>
-          <w:szCs w:val="24"/>
-        </w:rPr>
-      </w:pPr>
-      <w:r>
-        <w:rPr>
-          <w:sz w:val="24"/>
-          <w:szCs w:val="24"/>
-        </w:rPr>
-        <w:t>Pruebas sobre dispositivo móvil:</w:t>
+        <w:t xml:space="preserve">Estas pruebas verifican el correcto comportamiento de la aplicación en diferentes versiones y dispositivos, se ha solicitado que funcione de forma que sea lo más compatible posible. Estas pruebas se harán sobre la versión más antigua compatible, </w:t>
+      </w:r>
+    </w:p>
+    <w:p>
+      <w:pPr>
+        <w:rPr>
+          <w:sz w:val="24"/>
+          <w:szCs w:val="24"/>
+        </w:rPr>
+      </w:pPr>
+    </w:p>
+    <w:p>
+      <w:pPr>
+        <w:rPr>
+          <w:sz w:val="24"/>
+          <w:szCs w:val="24"/>
+        </w:rPr>
+      </w:pPr>
+      <w:r>
+        <w:rPr>
+          <w:sz w:val="24"/>
+          <w:szCs w:val="24"/>
+        </w:rPr>
+        <w:t xml:space="preserve">Dado que las pruebas que vamos a realizar </w:t>
+      </w:r>
+      <w:r>
+        <w:rPr>
+          <w:sz w:val="24"/>
+          <w:szCs w:val="24"/>
+        </w:rPr>
+        <w:t>son</w:t>
+      </w:r>
+      <w:r>
+        <w:rPr>
+          <w:sz w:val="24"/>
+          <w:szCs w:val="24"/>
+        </w:rPr>
+        <w:t xml:space="preserve"> sobre el sistema operativo de Android con la versión </w:t>
+      </w:r>
+      <w:r>
+        <w:rPr>
+          <w:sz w:val="24"/>
+          <w:szCs w:val="24"/>
+        </w:rPr>
+        <w:t>15 (</w:t>
+      </w:r>
+      <w:proofErr w:type="spellStart"/>
+      <w:r>
+        <w:rPr>
+          <w:sz w:val="24"/>
+          <w:szCs w:val="24"/>
+        </w:rPr>
+        <w:t>IceCream</w:t>
+      </w:r>
+      <w:proofErr w:type="spellEnd"/>
+      <w:r>
+        <w:rPr>
+          <w:sz w:val="24"/>
+          <w:szCs w:val="24"/>
+        </w:rPr>
+        <w:t>), consideramos que las pruebas de sistema están incluidas en las propias pruebas de aceptación.</w:t>
+      </w:r>
+    </w:p>
+    <w:p>
+      <w:pPr>
+        <w:rPr>
+          <w:sz w:val="24"/>
+          <w:szCs w:val="24"/>
+          <w:u w:val="single"/>
+        </w:rPr>
+      </w:pPr>
+      <w:r>
+        <w:rPr>
+          <w:sz w:val="24"/>
+          <w:szCs w:val="24"/>
+          <w:u w:val="single"/>
+        </w:rPr>
+        <w:t xml:space="preserve">Pruebas de Integración </w:t>
+      </w:r>
+    </w:p>
+    <w:p>
+      <w:pPr>
+        <w:rPr>
+          <w:sz w:val="24"/>
+          <w:szCs w:val="24"/>
+        </w:rPr>
+      </w:pPr>
+      <w:r>
+        <w:rPr>
+          <w:sz w:val="24"/>
+          <w:szCs w:val="24"/>
+        </w:rPr>
+        <w:t xml:space="preserve">Respecto a las pruebas de integración realizaremos las pruebas relacionadas con el botón de actualizar, ya que el resto de funciones están ya comprobadas en las pruebas de aceptación ya que simplemente consiste en mostrar una lista de elementos y que estos permitan acceder a otras </w:t>
+      </w:r>
+      <w:proofErr w:type="spellStart"/>
+      <w:r>
+        <w:rPr>
+          <w:sz w:val="24"/>
+          <w:szCs w:val="24"/>
+        </w:rPr>
+        <w:t>Activitys</w:t>
+      </w:r>
+      <w:proofErr w:type="spellEnd"/>
+      <w:r>
+        <w:rPr>
+          <w:sz w:val="24"/>
+          <w:szCs w:val="24"/>
+        </w:rPr>
+        <w:t xml:space="preserve"> de la aplicación.</w:t>
+      </w:r>
+    </w:p>
+    <w:p>
+      <w:pPr>
+        <w:rPr>
+          <w:sz w:val="24"/>
+          <w:szCs w:val="24"/>
+        </w:rPr>
+      </w:pPr>
+      <w:r>
+        <w:rPr>
+          <w:sz w:val="24"/>
+          <w:szCs w:val="24"/>
+        </w:rPr>
+        <w:t>I1. Realizamos una actualización de los datos de la aplicación en la base de datos satisfactoria al obtener los datos del servicio web del ayuntamiento de Santander.</w:t>
+      </w:r>
+    </w:p>
+    <w:p>
+      <w:pPr>
+        <w:rPr>
+          <w:sz w:val="24"/>
+          <w:szCs w:val="24"/>
+        </w:rPr>
+      </w:pPr>
+      <w:r>
+        <w:rPr>
+          <w:sz w:val="24"/>
+          <w:szCs w:val="24"/>
+        </w:rPr>
+        <w:t>I2</w:t>
+      </w:r>
+      <w:r>
+        <w:rPr>
+          <w:sz w:val="24"/>
+          <w:szCs w:val="24"/>
+        </w:rPr>
+        <w:t xml:space="preserve">. Realizamos una actualización de los datos de la aplicación en la base de datos </w:t>
+      </w:r>
+      <w:r>
+        <w:rPr>
+          <w:sz w:val="24"/>
+          <w:szCs w:val="24"/>
+        </w:rPr>
+        <w:t>incorrecta</w:t>
+      </w:r>
+      <w:r>
+        <w:rPr>
+          <w:sz w:val="24"/>
+          <w:szCs w:val="24"/>
+        </w:rPr>
+        <w:t xml:space="preserve"> al </w:t>
+      </w:r>
+      <w:r>
+        <w:rPr>
+          <w:sz w:val="24"/>
+          <w:szCs w:val="24"/>
+        </w:rPr>
+        <w:t xml:space="preserve">no poder </w:t>
+      </w:r>
+      <w:r>
+        <w:rPr>
+          <w:sz w:val="24"/>
+          <w:szCs w:val="24"/>
+        </w:rPr>
+        <w:t>obtener los datos del servicio web del ayuntamiento de Santander.</w:t>
+      </w:r>
+    </w:p>
+    <w:p>
+      <w:pPr>
+        <w:rPr>
+          <w:sz w:val="24"/>
+          <w:szCs w:val="24"/>
+        </w:rPr>
+      </w:pPr>
+    </w:p>
+    <w:p>
+      <w:pPr>
+        <w:rPr>
+          <w:sz w:val="24"/>
+          <w:szCs w:val="24"/>
+        </w:rPr>
+      </w:pPr>
+    </w:p>
+    <w:p>
+      <w:pPr>
+        <w:rPr>
+          <w:sz w:val="24"/>
+          <w:szCs w:val="24"/>
+          <w:u w:val="single"/>
+        </w:rPr>
+      </w:pPr>
+      <w:r>
+        <w:rPr>
+          <w:sz w:val="24"/>
+          <w:szCs w:val="24"/>
+          <w:u w:val="single"/>
+        </w:rPr>
+        <w:t>Pruebas unitarias</w:t>
+      </w:r>
+    </w:p>
+    <w:p>
+      <w:pPr>
+        <w:rPr>
+          <w:sz w:val="24"/>
+          <w:szCs w:val="24"/>
+        </w:rPr>
+      </w:pPr>
+      <w:r>
+        <w:rPr>
+          <w:sz w:val="24"/>
+          <w:szCs w:val="24"/>
+        </w:rPr>
+        <w:t xml:space="preserve">Respecto a las pruebas unitarias, es necesario comprobar los métodos de la clase </w:t>
+      </w:r>
+      <w:proofErr w:type="spellStart"/>
+      <w:r>
+        <w:rPr>
+          <w:sz w:val="24"/>
+          <w:szCs w:val="24"/>
+        </w:rPr>
+        <w:t>MainActivity</w:t>
+      </w:r>
+      <w:proofErr w:type="spellEnd"/>
+      <w:r>
+        <w:rPr>
+          <w:sz w:val="24"/>
+          <w:szCs w:val="24"/>
+        </w:rPr>
+        <w:t xml:space="preserve"> y </w:t>
+      </w:r>
+      <w:proofErr w:type="spellStart"/>
+      <w:r>
+        <w:rPr>
+          <w:sz w:val="24"/>
+          <w:szCs w:val="24"/>
+        </w:rPr>
+        <w:t>RecargaBaseDatos</w:t>
+      </w:r>
+      <w:proofErr w:type="spellEnd"/>
+      <w:r>
+        <w:rPr>
+          <w:sz w:val="24"/>
+          <w:szCs w:val="24"/>
+        </w:rPr>
+        <w:t xml:space="preserve"> que poseen cierta lógica a la hora de ejecutarse. </w:t>
+      </w:r>
+    </w:p>
+    <w:p>
+      <w:pPr>
+        <w:rPr>
+          <w:sz w:val="24"/>
+          <w:szCs w:val="24"/>
+        </w:rPr>
+      </w:pPr>
+    </w:p>
+    <w:p>
+      <w:pPr>
+        <w:rPr>
+          <w:sz w:val="24"/>
+          <w:szCs w:val="24"/>
+        </w:rPr>
+      </w:pPr>
+      <w:r>
+        <w:rPr>
+          <w:sz w:val="24"/>
+          <w:szCs w:val="24"/>
+        </w:rPr>
+        <w:t xml:space="preserve">U1. Comprobamos que se desarrolla correctamente la creación del </w:t>
+      </w:r>
+      <w:proofErr w:type="spellStart"/>
+      <w:r>
+        <w:rPr>
+          <w:sz w:val="24"/>
+          <w:szCs w:val="24"/>
+        </w:rPr>
+        <w:t>progress</w:t>
+      </w:r>
+      <w:proofErr w:type="spellEnd"/>
+      <w:r>
+        <w:rPr>
+          <w:sz w:val="24"/>
+          <w:szCs w:val="24"/>
+        </w:rPr>
+        <w:t xml:space="preserve"> bar en caso de recibir el valor true.</w:t>
       </w:r>
     </w:p>
     <w:p>
@@ -1176,123 +1079,7 @@
           <w:szCs w:val="24"/>
         </w:rPr>
         <w:lastRenderedPageBreak/>
-        <w:t xml:space="preserve">S1: </w:t>
-      </w:r>
-      <w:r>
-        <w:rPr>
-          <w:sz w:val="24"/>
-          <w:szCs w:val="24"/>
-        </w:rPr>
-        <w:t xml:space="preserve"> Funciones de menú</w:t>
-      </w:r>
-      <w:r>
-        <w:rPr>
-          <w:sz w:val="24"/>
-          <w:szCs w:val="24"/>
-        </w:rPr>
-        <w:t>, versión más antigua,</w:t>
-      </w:r>
-      <w:r>
-        <w:rPr>
-          <w:sz w:val="24"/>
-          <w:szCs w:val="24"/>
-        </w:rPr>
-        <w:t xml:space="preserve"> (se verifica el correcto comportamiento de la selección de las funciones haciendo la prueba desde la versión más antigua compatible).</w:t>
-      </w:r>
-    </w:p>
-    <w:p>
-      <w:pPr>
-        <w:rPr>
-          <w:sz w:val="24"/>
-          <w:szCs w:val="24"/>
-        </w:rPr>
-      </w:pPr>
-      <w:r>
-        <w:rPr>
-          <w:sz w:val="24"/>
-          <w:szCs w:val="24"/>
-        </w:rPr>
-        <w:t>S2: Funciones de menú, versión intermedia, (se verifica el correcto comportamiento de la selección de las funciones haciendo la prueba desde una versión intermedia).</w:t>
-      </w:r>
-    </w:p>
-    <w:p>
-      <w:pPr>
-        <w:rPr>
-          <w:sz w:val="24"/>
-          <w:szCs w:val="24"/>
-        </w:rPr>
-      </w:pPr>
-      <w:r>
-        <w:rPr>
-          <w:sz w:val="24"/>
-          <w:szCs w:val="24"/>
-        </w:rPr>
-        <w:t xml:space="preserve">S3: </w:t>
-      </w:r>
-      <w:r>
-        <w:rPr>
-          <w:sz w:val="24"/>
-          <w:szCs w:val="24"/>
-        </w:rPr>
-        <w:t xml:space="preserve">Funciones de menú, versión </w:t>
-      </w:r>
-      <w:r>
-        <w:rPr>
-          <w:sz w:val="24"/>
-          <w:szCs w:val="24"/>
-        </w:rPr>
-        <w:t>actual</w:t>
-      </w:r>
-      <w:r>
-        <w:rPr>
-          <w:sz w:val="24"/>
-          <w:szCs w:val="24"/>
-        </w:rPr>
-        <w:t xml:space="preserve">, (se verifica el correcto comportamiento de la selección de las funciones haciendo la prueba desde una versión </w:t>
-      </w:r>
-      <w:r>
-        <w:rPr>
-          <w:sz w:val="24"/>
-          <w:szCs w:val="24"/>
-        </w:rPr>
-        <w:t>actual</w:t>
-      </w:r>
-      <w:r>
-        <w:rPr>
-          <w:sz w:val="24"/>
-          <w:szCs w:val="24"/>
-        </w:rPr>
-        <w:t>).</w:t>
-      </w:r>
-    </w:p>
-    <w:p>
-      <w:pPr>
-        <w:rPr>
-          <w:sz w:val="24"/>
-          <w:szCs w:val="24"/>
-        </w:rPr>
-      </w:pPr>
-    </w:p>
-    <w:p>
-      <w:pPr>
-        <w:rPr>
-          <w:sz w:val="24"/>
-          <w:szCs w:val="24"/>
-        </w:rPr>
-      </w:pPr>
-      <w:r>
-        <w:rPr>
-          <w:sz w:val="24"/>
-          <w:szCs w:val="24"/>
-        </w:rPr>
-        <w:t xml:space="preserve">Pruebas </w:t>
-      </w:r>
-      <w:r>
-        <w:rPr>
-          <w:sz w:val="24"/>
-          <w:szCs w:val="24"/>
-        </w:rPr>
-        <w:t xml:space="preserve">sobre </w:t>
+        <w:t xml:space="preserve">U2. Comprobamos que se retira en caso de que estuviera presente el </w:t>
       </w:r>
       <w:proofErr w:type="spellStart"/>
       <w:r>
@@ -1300,7 +1087,7 @@
           <w:sz w:val="24"/>
           <w:szCs w:val="24"/>
         </w:rPr>
-        <w:t>Tablets</w:t>
+        <w:t>progress</w:t>
       </w:r>
       <w:proofErr w:type="spellEnd"/>
       <w:r>
@@ -1308,175 +1095,39 @@
           <w:sz w:val="24"/>
           <w:szCs w:val="24"/>
         </w:rPr>
-        <w:t xml:space="preserve"> Android</w:t>
-      </w:r>
-      <w:r>
-        <w:rPr>
-          <w:sz w:val="24"/>
-          <w:szCs w:val="24"/>
-        </w:rPr>
-        <w:t>:</w:t>
-      </w:r>
-    </w:p>
-    <w:p>
-      <w:pPr>
-        <w:rPr>
-          <w:sz w:val="24"/>
-          <w:szCs w:val="24"/>
-        </w:rPr>
-      </w:pPr>
-      <w:r>
-        <w:rPr>
-          <w:sz w:val="24"/>
-          <w:szCs w:val="24"/>
-        </w:rPr>
-        <w:t>S4</w:t>
-      </w:r>
-      <w:r>
-        <w:rPr>
-          <w:sz w:val="24"/>
-          <w:szCs w:val="24"/>
-        </w:rPr>
-        <w:t>:  Funciones de menú, versión más antigua, (se verifica el correcto comportamiento de la selección de las funciones haciendo la prueba desde la versión más antigua compatible).</w:t>
-      </w:r>
-    </w:p>
-    <w:p>
-      <w:pPr>
-        <w:rPr>
-          <w:sz w:val="24"/>
-          <w:szCs w:val="24"/>
-        </w:rPr>
-      </w:pPr>
-      <w:r>
-        <w:rPr>
-          <w:sz w:val="24"/>
-          <w:szCs w:val="24"/>
-        </w:rPr>
-        <w:t>S5</w:t>
-      </w:r>
-      <w:r>
-        <w:rPr>
-          <w:sz w:val="24"/>
-          <w:szCs w:val="24"/>
-        </w:rPr>
-        <w:t>: Funciones de menú, versión intermedia, (se verifica el correcto comportamiento de la selección de las funciones haciendo la prueba desde una versión intermedia).</w:t>
-      </w:r>
-    </w:p>
-    <w:p>
-      <w:pPr>
-        <w:rPr>
-          <w:sz w:val="24"/>
-          <w:szCs w:val="24"/>
-        </w:rPr>
-      </w:pPr>
-      <w:r>
-        <w:rPr>
-          <w:sz w:val="24"/>
-          <w:szCs w:val="24"/>
-        </w:rPr>
-        <w:t>S6</w:t>
-      </w:r>
-      <w:r>
-        <w:rPr>
-          <w:sz w:val="24"/>
-          <w:szCs w:val="24"/>
-        </w:rPr>
-        <w:t>: Funciones de menú, versión actual, (se verifica el correcto comportamiento de la selección de las funciones haciendo la prueba desde una versión actual).</w:t>
-      </w:r>
-    </w:p>
-    <w:p>
-      <w:pPr>
-        <w:rPr>
-          <w:sz w:val="24"/>
-          <w:szCs w:val="24"/>
-        </w:rPr>
-      </w:pPr>
-    </w:p>
-    <w:p>
-      <w:pPr>
-        <w:rPr>
-          <w:sz w:val="24"/>
-          <w:szCs w:val="24"/>
-          <w:u w:val="single"/>
-        </w:rPr>
-      </w:pPr>
-      <w:r>
-        <w:rPr>
-          <w:sz w:val="24"/>
-          <w:szCs w:val="24"/>
-          <w:u w:val="single"/>
-        </w:rPr>
-        <w:t xml:space="preserve">Pruebas de Integración </w:t>
-      </w:r>
-    </w:p>
-    <w:p>
-      <w:pPr>
-        <w:rPr>
-          <w:sz w:val="24"/>
-          <w:szCs w:val="24"/>
-        </w:rPr>
-      </w:pPr>
-      <w:r>
-        <w:rPr>
-          <w:sz w:val="24"/>
-          <w:szCs w:val="24"/>
-        </w:rPr>
-        <w:t>No es necesario ya que con las pruebas de aceptación se realizan implícitamente las pruebas de integración.</w:t>
-      </w:r>
-    </w:p>
-    <w:p>
-      <w:pPr>
-        <w:rPr>
-          <w:sz w:val="24"/>
-          <w:szCs w:val="24"/>
-        </w:rPr>
-      </w:pPr>
-    </w:p>
-    <w:p>
-      <w:pPr>
-        <w:rPr>
-          <w:sz w:val="24"/>
-          <w:szCs w:val="24"/>
-          <w:u w:val="single"/>
-        </w:rPr>
-      </w:pPr>
-      <w:r>
-        <w:rPr>
-          <w:sz w:val="24"/>
-          <w:szCs w:val="24"/>
-          <w:u w:val="single"/>
-        </w:rPr>
-        <w:t>Pruebas unitarias</w:t>
-      </w:r>
-    </w:p>
-    <w:p>
-      <w:pPr>
-        <w:rPr>
-          <w:sz w:val="24"/>
-          <w:szCs w:val="24"/>
-        </w:rPr>
-      </w:pPr>
-      <w:r>
-        <w:rPr>
-          <w:sz w:val="24"/>
-          <w:szCs w:val="24"/>
-        </w:rPr>
-        <w:t xml:space="preserve">Cada método de cada clase de la historia de usuario </w:t>
-      </w:r>
-      <w:r>
-        <w:rPr>
-          <w:sz w:val="24"/>
-          <w:szCs w:val="24"/>
-        </w:rPr>
-        <w:t xml:space="preserve">“Mostrar menú principal” funcionan correctamente por si solos, aun así, se pueden probar los siguientes métodos </w:t>
-      </w:r>
+        <w:t xml:space="preserve"> bar en caso de recibir el valor false.</w:t>
+      </w:r>
+    </w:p>
+    <w:p>
+      <w:pPr>
+        <w:rPr>
+          <w:sz w:val="24"/>
+          <w:szCs w:val="24"/>
+        </w:rPr>
+      </w:pPr>
+      <w:r>
+        <w:rPr>
+          <w:sz w:val="24"/>
+          <w:szCs w:val="24"/>
+        </w:rPr>
+        <w:t xml:space="preserve">U3. Comprobamos que al ejecutar el método </w:t>
+      </w:r>
+      <w:proofErr w:type="spellStart"/>
       <w:proofErr w:type="gramStart"/>
       <w:r>
         <w:rPr>
           <w:sz w:val="24"/>
           <w:szCs w:val="24"/>
         </w:rPr>
-        <w:t>ya que</w:t>
+        <w:t>showlist</w:t>
+      </w:r>
+      <w:proofErr w:type="spellEnd"/>
+      <w:r>
+        <w:rPr>
+          <w:sz w:val="24"/>
+          <w:szCs w:val="24"/>
+        </w:rPr>
+        <w:t>(</w:t>
       </w:r>
       <w:proofErr w:type="gramEnd"/>
       <w:r>
@@ -1484,8 +1135,176 @@
           <w:sz w:val="24"/>
           <w:szCs w:val="24"/>
         </w:rPr>
-        <w:t xml:space="preserve"> dependiendo de unos parámetros, estos proporcionan unas salidas.</w:t>
-      </w:r>
+        <w:t xml:space="preserve">) se muestran correctamente la lista de opciones del menú. </w:t>
+      </w:r>
+    </w:p>
+    <w:p>
+      <w:pPr>
+        <w:rPr>
+          <w:sz w:val="24"/>
+          <w:szCs w:val="24"/>
+        </w:rPr>
+      </w:pPr>
+      <w:r>
+        <w:rPr>
+          <w:sz w:val="24"/>
+          <w:szCs w:val="24"/>
+        </w:rPr>
+        <w:t xml:space="preserve">U4. Comprobamos que el </w:t>
+      </w:r>
+      <w:proofErr w:type="spellStart"/>
+      <w:r>
+        <w:rPr>
+          <w:sz w:val="24"/>
+          <w:szCs w:val="24"/>
+        </w:rPr>
+        <w:t>meotodo</w:t>
+      </w:r>
+      <w:proofErr w:type="spellEnd"/>
+      <w:r>
+        <w:rPr>
+          <w:sz w:val="24"/>
+          <w:szCs w:val="24"/>
+        </w:rPr>
+        <w:t xml:space="preserve"> </w:t>
+      </w:r>
+      <w:proofErr w:type="spellStart"/>
+      <w:proofErr w:type="gramStart"/>
+      <w:r>
+        <w:rPr>
+          <w:sz w:val="24"/>
+          <w:szCs w:val="24"/>
+        </w:rPr>
+        <w:t>obtenData</w:t>
+      </w:r>
+      <w:proofErr w:type="spellEnd"/>
+      <w:r>
+        <w:rPr>
+          <w:sz w:val="24"/>
+          <w:szCs w:val="24"/>
+        </w:rPr>
+        <w:t>(</w:t>
+      </w:r>
+      <w:proofErr w:type="gramEnd"/>
+      <w:r>
+        <w:rPr>
+          <w:sz w:val="24"/>
+          <w:szCs w:val="24"/>
+        </w:rPr>
+        <w:t xml:space="preserve">) de </w:t>
+      </w:r>
+      <w:proofErr w:type="spellStart"/>
+      <w:r>
+        <w:rPr>
+          <w:sz w:val="24"/>
+          <w:szCs w:val="24"/>
+        </w:rPr>
+        <w:t>RecargaBaseDatos</w:t>
+      </w:r>
+      <w:proofErr w:type="spellEnd"/>
+      <w:r>
+        <w:rPr>
+          <w:sz w:val="24"/>
+          <w:szCs w:val="24"/>
+        </w:rPr>
+        <w:t xml:space="preserve"> efectivamente rellena los valores en la lista de parámetros de la clase.</w:t>
+      </w:r>
+    </w:p>
+    <w:p>
+      <w:pPr>
+        <w:rPr>
+          <w:sz w:val="24"/>
+          <w:szCs w:val="24"/>
+        </w:rPr>
+      </w:pPr>
+      <w:r>
+        <w:rPr>
+          <w:sz w:val="24"/>
+          <w:szCs w:val="24"/>
+        </w:rPr>
+        <w:t xml:space="preserve">No es necesario comprobar el </w:t>
+      </w:r>
+      <w:proofErr w:type="spellStart"/>
+      <w:r>
+        <w:rPr>
+          <w:sz w:val="24"/>
+          <w:szCs w:val="24"/>
+        </w:rPr>
+        <w:t>MainPresenter</w:t>
+      </w:r>
+      <w:proofErr w:type="spellEnd"/>
+      <w:r>
+        <w:rPr>
+          <w:sz w:val="24"/>
+          <w:szCs w:val="24"/>
+        </w:rPr>
+        <w:t xml:space="preserve"> ya que tan solo ejecuta el método </w:t>
+      </w:r>
+      <w:proofErr w:type="spellStart"/>
+      <w:proofErr w:type="gramStart"/>
+      <w:r>
+        <w:rPr>
+          <w:sz w:val="24"/>
+          <w:szCs w:val="24"/>
+        </w:rPr>
+        <w:t>showList</w:t>
+      </w:r>
+      <w:proofErr w:type="spellEnd"/>
+      <w:r>
+        <w:rPr>
+          <w:sz w:val="24"/>
+          <w:szCs w:val="24"/>
+        </w:rPr>
+        <w:t>(</w:t>
+      </w:r>
+      <w:proofErr w:type="gramEnd"/>
+      <w:r>
+        <w:rPr>
+          <w:sz w:val="24"/>
+          <w:szCs w:val="24"/>
+        </w:rPr>
+        <w:t xml:space="preserve">) de la </w:t>
+      </w:r>
+      <w:proofErr w:type="spellStart"/>
+      <w:r>
+        <w:rPr>
+          <w:sz w:val="24"/>
+          <w:szCs w:val="24"/>
+        </w:rPr>
+        <w:t>activity</w:t>
+      </w:r>
+      <w:proofErr w:type="spellEnd"/>
+      <w:r>
+        <w:rPr>
+          <w:sz w:val="24"/>
+          <w:szCs w:val="24"/>
+        </w:rPr>
+        <w:t xml:space="preserve"> en su método </w:t>
+      </w:r>
+      <w:proofErr w:type="spellStart"/>
+      <w:r>
+        <w:rPr>
+          <w:sz w:val="24"/>
+          <w:szCs w:val="24"/>
+        </w:rPr>
+        <w:t>start</w:t>
+      </w:r>
+      <w:proofErr w:type="spellEnd"/>
+      <w:r>
+        <w:rPr>
+          <w:sz w:val="24"/>
+          <w:szCs w:val="24"/>
+        </w:rPr>
+        <w:t>() por tanto no posee apenas lógica de negocio y esta ya es comprobada previamente.</w:t>
+      </w:r>
+    </w:p>
+    <w:p>
+      <w:pPr>
+        <w:rPr>
+          <w:sz w:val="24"/>
+          <w:szCs w:val="24"/>
+        </w:rPr>
+      </w:pPr>
     </w:p>
     <w:p>
       <w:pPr>
@@ -1522,7 +1341,7 @@
 </file>
 
 <file path=word/numbering.xml><?xml version="1.0" encoding="utf-8"?>
-<w:numbering xmlns:wpc="http://schemas.microsoft.com/office/word/2010/wordprocessingCanvas" xmlns:cx="http://schemas.microsoft.com/office/drawing/2014/chartex" xmlns:mc="http://schemas.openxmlformats.org/markup-compatibility/2006" xmlns:o="urn:schemas-microsoft-com:office:office" xmlns:r="http://schemas.openxmlformats.org/officeDocument/2006/relationships" xmlns:m="http://schemas.openxmlformats.org/officeDocument/2006/math" xmlns:v="urn:schemas-microsoft-com:vml" xmlns:wp14="http://schemas.microsoft.com/office/word/2010/wordprocessingDrawing" xmlns:wp="http://schemas.openxmlformats.org/drawingml/2006/wordprocessingDrawing" xmlns:w10="urn:schemas-microsoft-com:office:word" xmlns:w="http://schemas.openxmlformats.org/wordprocessingml/2006/main" xmlns:w14="http://schemas.microsoft.com/office/word/2010/wordml" xmlns:w15="http://schemas.microsoft.com/office/word/2012/wordml" xmlns:w16se="http://schemas.microsoft.com/office/word/2015/wordml/symex" xmlns:wpg="http://schemas.microsoft.com/office/word/2010/wordprocessingGroup" xmlns:wpi="http://schemas.microsoft.com/office/word/2010/wordprocessingInk" xmlns:wne="http://schemas.microsoft.com/office/word/2006/wordml" xmlns:wps="http://schemas.microsoft.com/office/word/2010/wordprocessingShape" mc:Ignorable="w14 w15 w16se wp14">
+<w:numbering xmlns:wpc="http://schemas.microsoft.com/office/word/2010/wordprocessingCanvas" xmlns:cx="http://schemas.microsoft.com/office/drawing/2014/chartex" xmlns:cx1="http://schemas.microsoft.com/office/drawing/2015/9/8/chartex" xmlns:cx2="http://schemas.microsoft.com/office/drawing/2015/10/21/chartex" xmlns:cx3="http://schemas.microsoft.com/office/drawing/2016/5/9/chartex" xmlns:cx4="http://schemas.microsoft.com/office/drawing/2016/5/10/chartex" xmlns:cx5="http://schemas.microsoft.com/office/drawing/2016/5/11/chartex" xmlns:cx6="http://schemas.microsoft.com/office/drawing/2016/5/12/chartex" xmlns:cx7="http://schemas.microsoft.com/office/drawing/2016/5/13/chartex" xmlns:cx8="http://schemas.microsoft.com/office/drawing/2016/5/14/chartex" xmlns:mc="http://schemas.openxmlformats.org/markup-compatibility/2006" xmlns:aink="http://schemas.microsoft.com/office/drawing/2016/ink" xmlns:am3d="http://schemas.microsoft.com/office/drawing/2017/model3d" xmlns:o="urn:schemas-microsoft-com:office:office" xmlns:r="http://schemas.openxmlformats.org/officeDocument/2006/relationships" xmlns:m="http://schemas.openxmlformats.org/officeDocument/2006/math" xmlns:v="urn:schemas-microsoft-com:vml" xmlns:wp14="http://schemas.microsoft.com/office/word/2010/wordprocessingDrawing" xmlns:wp="http://schemas.openxmlformats.org/drawingml/2006/wordprocessingDrawing" xmlns:w10="urn:schemas-microsoft-com:office:word" xmlns:w="http://schemas.openxmlformats.org/wordprocessingml/2006/main" xmlns:w14="http://schemas.microsoft.com/office/word/2010/wordml" xmlns:w15="http://schemas.microsoft.com/office/word/2012/wordml" xmlns:w16cid="http://schemas.microsoft.com/office/word/2016/wordml/cid" xmlns:w16se="http://schemas.microsoft.com/office/word/2015/wordml/symex" xmlns:wpg="http://schemas.microsoft.com/office/word/2010/wordprocessingGroup" xmlns:wpi="http://schemas.microsoft.com/office/word/2010/wordprocessingInk" xmlns:wne="http://schemas.microsoft.com/office/word/2006/wordml" xmlns:wps="http://schemas.microsoft.com/office/word/2010/wordprocessingShape" mc:Ignorable="w14 w15 w16se w16cid wp14">
   <w:abstractNum w:abstractNumId="0" w15:restartNumberingAfterBreak="0">
     <w:nsid w:val="04F55EA8"/>
     <w:multiLevelType w:val="hybridMultilevel"/>
@@ -2263,7 +2082,7 @@
 </file>
 
 <file path=word/styles.xml><?xml version="1.0" encoding="utf-8"?>
-<w:styles xmlns:mc="http://schemas.openxmlformats.org/markup-compatibility/2006" xmlns:r="http://schemas.openxmlformats.org/officeDocument/2006/relationships" xmlns:w="http://schemas.openxmlformats.org/wordprocessingml/2006/main" xmlns:w14="http://schemas.microsoft.com/office/word/2010/wordml" xmlns:w15="http://schemas.microsoft.com/office/word/2012/wordml" xmlns:w16se="http://schemas.microsoft.com/office/word/2015/wordml/symex" mc:Ignorable="w14 w15 w16se">
+<w:styles xmlns:mc="http://schemas.openxmlformats.org/markup-compatibility/2006" xmlns:r="http://schemas.openxmlformats.org/officeDocument/2006/relationships" xmlns:w="http://schemas.openxmlformats.org/wordprocessingml/2006/main" xmlns:w14="http://schemas.microsoft.com/office/word/2010/wordml" xmlns:w15="http://schemas.microsoft.com/office/word/2012/wordml" xmlns:w16cid="http://schemas.microsoft.com/office/word/2016/wordml/cid" xmlns:w16se="http://schemas.microsoft.com/office/word/2015/wordml/symex" mc:Ignorable="w14 w15 w16se w16cid">
   <w:docDefaults>
     <w:rPrDefault>
       <w:rPr>
@@ -2279,7 +2098,7 @@
       </w:pPr>
     </w:pPrDefault>
   </w:docDefaults>
-  <w:latentStyles w:defLockedState="0" w:defUIPriority="99" w:defSemiHidden="0" w:defUnhideWhenUsed="0" w:defQFormat="0" w:count="371">
+  <w:latentStyles w:defLockedState="0" w:defUIPriority="99" w:defSemiHidden="0" w:defUnhideWhenUsed="0" w:defQFormat="0" w:count="375">
     <w:lsdException w:name="Normal" w:uiPriority="0" w:qFormat="1"/>
     <w:lsdException w:name="heading 1" w:uiPriority="9" w:qFormat="1"/>
     <w:lsdException w:name="heading 2" w:semiHidden="1" w:uiPriority="9" w:unhideWhenUsed="1" w:qFormat="1"/>
@@ -2385,7 +2204,6 @@
     <w:lsdException w:name="HTML Sample" w:semiHidden="1" w:unhideWhenUsed="1"/>
     <w:lsdException w:name="HTML Typewriter" w:semiHidden="1" w:unhideWhenUsed="1"/>
     <w:lsdException w:name="HTML Variable" w:semiHidden="1" w:unhideWhenUsed="1"/>
-    <w:lsdException w:name="Normal Table" w:semiHidden="1" w:unhideWhenUsed="1"/>
     <w:lsdException w:name="annotation subject" w:semiHidden="1" w:unhideWhenUsed="1"/>
     <w:lsdException w:name="No List" w:semiHidden="1" w:unhideWhenUsed="1"/>
     <w:lsdException w:name="Outline List 1" w:semiHidden="1" w:unhideWhenUsed="1"/>
@@ -2429,10 +2247,8 @@
     <w:lsdException w:name="Table Elegant" w:semiHidden="1" w:unhideWhenUsed="1"/>
     <w:lsdException w:name="Table Professional" w:semiHidden="1" w:unhideWhenUsed="1"/>
     <w:lsdException w:name="Table Subtle 1" w:semiHidden="1" w:unhideWhenUsed="1"/>
-    <w:lsdException w:name="Table Subtle 2" w:semiHidden="1" w:unhideWhenUsed="1"/>
     <w:lsdException w:name="Table Web 1" w:semiHidden="1" w:unhideWhenUsed="1"/>
     <w:lsdException w:name="Table Web 2" w:semiHidden="1" w:unhideWhenUsed="1"/>
-    <w:lsdException w:name="Table Web 3" w:semiHidden="1" w:unhideWhenUsed="1"/>
     <w:lsdException w:name="Balloon Text" w:semiHidden="1" w:unhideWhenUsed="1"/>
     <w:lsdException w:name="Table Grid" w:uiPriority="39"/>
     <w:lsdException w:name="Table Theme" w:semiHidden="1" w:unhideWhenUsed="1"/>
@@ -2651,6 +2467,10 @@
     <w:lsdException w:name="List Table 5 Dark Accent 6" w:uiPriority="50"/>
     <w:lsdException w:name="List Table 6 Colorful Accent 6" w:uiPriority="51"/>
     <w:lsdException w:name="List Table 7 Colorful Accent 6" w:uiPriority="52"/>
+    <w:lsdException w:name="Mention" w:semiHidden="1" w:unhideWhenUsed="1"/>
+    <w:lsdException w:name="Smart Hyperlink" w:semiHidden="1" w:unhideWhenUsed="1"/>
+    <w:lsdException w:name="Hashtag" w:semiHidden="1" w:unhideWhenUsed="1"/>
+    <w:lsdException w:name="Unresolved Mention" w:semiHidden="1" w:unhideWhenUsed="1"/>
   </w:latentStyles>
   <w:style w:type="paragraph" w:default="1" w:styleId="Normal">
     <w:name w:val="Normal"/>

--- a/Docs/Test Plans/Plan de pruebas.docx
+++ b/Docs/Test Plans/Plan de pruebas.docx
@@ -186,8 +186,6 @@
           <w:szCs w:val="24"/>
         </w:rPr>
       </w:pPr>
-      <w:bookmarkStart w:id="0" w:name="_GoBack"/>
-      <w:bookmarkEnd w:id="0"/>
     </w:p>
     <w:p>
       <w:pPr>
@@ -672,15 +670,13 @@
         </w:rPr>
         <w:t xml:space="preserve">Dado que la lista de funciones no se genera de manera </w:t>
       </w:r>
-      <w:proofErr w:type="gramStart"/>
-      <w:r>
-        <w:rPr>
-          <w:sz w:val="24"/>
-          <w:szCs w:val="24"/>
-        </w:rPr>
-        <w:t>dinámica</w:t>
-      </w:r>
-      <w:proofErr w:type="gramEnd"/>
+      <w:r>
+        <w:rPr>
+          <w:sz w:val="24"/>
+          <w:szCs w:val="24"/>
+        </w:rPr>
+        <w:t>dinámica,</w:t>
+      </w:r>
       <w:r>
         <w:rPr>
           <w:sz w:val="24"/>
@@ -954,14 +950,8 @@
           <w:szCs w:val="24"/>
         </w:rPr>
       </w:pPr>
-    </w:p>
-    <w:p>
-      <w:pPr>
-        <w:rPr>
-          <w:sz w:val="24"/>
-          <w:szCs w:val="24"/>
-        </w:rPr>
-      </w:pPr>
+      <w:bookmarkStart w:id="0" w:name="_GoBack"/>
+      <w:bookmarkEnd w:id="0"/>
     </w:p>
     <w:p>
       <w:pPr>
@@ -1078,38 +1068,38 @@
           <w:sz w:val="24"/>
           <w:szCs w:val="24"/>
         </w:rPr>
+        <w:t xml:space="preserve">U2. Comprobamos que se retira en caso de que estuviera presente el </w:t>
+      </w:r>
+      <w:proofErr w:type="spellStart"/>
+      <w:r>
+        <w:rPr>
+          <w:sz w:val="24"/>
+          <w:szCs w:val="24"/>
+        </w:rPr>
+        <w:t>progress</w:t>
+      </w:r>
+      <w:proofErr w:type="spellEnd"/>
+      <w:r>
+        <w:rPr>
+          <w:sz w:val="24"/>
+          <w:szCs w:val="24"/>
+        </w:rPr>
+        <w:t xml:space="preserve"> bar en caso de recibir el valor false.</w:t>
+      </w:r>
+    </w:p>
+    <w:p>
+      <w:pPr>
+        <w:rPr>
+          <w:sz w:val="24"/>
+          <w:szCs w:val="24"/>
+        </w:rPr>
+      </w:pPr>
+      <w:r>
+        <w:rPr>
+          <w:sz w:val="24"/>
+          <w:szCs w:val="24"/>
+        </w:rPr>
         <w:lastRenderedPageBreak/>
-        <w:t xml:space="preserve">U2. Comprobamos que se retira en caso de que estuviera presente el </w:t>
-      </w:r>
-      <w:proofErr w:type="spellStart"/>
-      <w:r>
-        <w:rPr>
-          <w:sz w:val="24"/>
-          <w:szCs w:val="24"/>
-        </w:rPr>
-        <w:t>progress</w:t>
-      </w:r>
-      <w:proofErr w:type="spellEnd"/>
-      <w:r>
-        <w:rPr>
-          <w:sz w:val="24"/>
-          <w:szCs w:val="24"/>
-        </w:rPr>
-        <w:t xml:space="preserve"> bar en caso de recibir el valor false.</w:t>
-      </w:r>
-    </w:p>
-    <w:p>
-      <w:pPr>
-        <w:rPr>
-          <w:sz w:val="24"/>
-          <w:szCs w:val="24"/>
-        </w:rPr>
-      </w:pPr>
-      <w:r>
-        <w:rPr>
-          <w:sz w:val="24"/>
-          <w:szCs w:val="24"/>
-        </w:rPr>
         <w:t xml:space="preserve">U3. Comprobamos que al ejecutar el método </w:t>
       </w:r>
       <w:proofErr w:type="spellStart"/>
